--- a/docs/立项文档/软件需求规约 v2.1.docx
+++ b/docs/立项文档/软件需求规约 v2.1.docx
@@ -613,7 +613,7 @@
               <w:pStyle w:val="Tabletext"/>
               <w:spacing w:line="360" w:lineRule="auto"/>
               <w:rPr>
-                <w:rFonts w:ascii="微软雅黑" w:eastAsia="微软雅黑" w:hAnsi="微软雅黑" w:hint="eastAsia"/>
+                <w:rFonts w:ascii="微软雅黑" w:eastAsia="微软雅黑" w:hAnsi="微软雅黑"/>
                 <w:sz w:val="22"/>
               </w:rPr>
             </w:pPr>
@@ -794,8 +794,6 @@
             </w:rPr>
             <w:t>目录</w:t>
           </w:r>
-          <w:bookmarkStart w:id="0" w:name="_GoBack"/>
-          <w:bookmarkEnd w:id="0"/>
         </w:p>
         <w:p>
           <w:pPr>
@@ -4532,9 +4530,9 @@
           <w:sz w:val="28"/>
         </w:rPr>
       </w:pPr>
-      <w:bookmarkStart w:id="1" w:name="_Toc356851179"/>
-      <w:bookmarkStart w:id="2" w:name="_Toc498836223"/>
-      <w:bookmarkStart w:id="3" w:name="_Toc11312775"/>
+      <w:bookmarkStart w:id="0" w:name="_Toc356851179"/>
+      <w:bookmarkStart w:id="1" w:name="_Toc498836223"/>
+      <w:bookmarkStart w:id="2" w:name="_Toc11312775"/>
       <w:r>
         <w:rPr>
           <w:rFonts w:ascii="微软雅黑" w:eastAsia="微软雅黑" w:hAnsi="微软雅黑"/>
@@ -4542,9 +4540,9 @@
         </w:rPr>
         <w:t>简介</w:t>
       </w:r>
+      <w:bookmarkEnd w:id="0"/>
       <w:bookmarkEnd w:id="1"/>
       <w:bookmarkEnd w:id="2"/>
-      <w:bookmarkEnd w:id="3"/>
     </w:p>
     <w:p>
       <w:pPr>
@@ -4555,9 +4553,9 @@
           <w:sz w:val="24"/>
         </w:rPr>
       </w:pPr>
-      <w:bookmarkStart w:id="4" w:name="_Toc498836224"/>
-      <w:bookmarkStart w:id="5" w:name="_Toc356851180"/>
-      <w:bookmarkStart w:id="6" w:name="_Toc11312776"/>
+      <w:bookmarkStart w:id="3" w:name="_Toc498836224"/>
+      <w:bookmarkStart w:id="4" w:name="_Toc356851180"/>
+      <w:bookmarkStart w:id="5" w:name="_Toc11312776"/>
       <w:r>
         <w:rPr>
           <w:rFonts w:ascii="微软雅黑" w:eastAsia="微软雅黑" w:hAnsi="微软雅黑"/>
@@ -4565,9 +4563,9 @@
         </w:rPr>
         <w:t>目的</w:t>
       </w:r>
+      <w:bookmarkEnd w:id="3"/>
       <w:bookmarkEnd w:id="4"/>
       <w:bookmarkEnd w:id="5"/>
-      <w:bookmarkEnd w:id="6"/>
     </w:p>
     <w:p>
       <w:pPr>
@@ -4686,7 +4684,7 @@
           <w:sz w:val="24"/>
         </w:rPr>
       </w:pPr>
-      <w:bookmarkStart w:id="7" w:name="_Toc11312777"/>
+      <w:bookmarkStart w:id="6" w:name="_Toc11312777"/>
       <w:r>
         <w:rPr>
           <w:rFonts w:ascii="微软雅黑" w:eastAsia="微软雅黑" w:hAnsi="微软雅黑"/>
@@ -4694,7 +4692,7 @@
         </w:rPr>
         <w:t>背景</w:t>
       </w:r>
-      <w:bookmarkEnd w:id="7"/>
+      <w:bookmarkEnd w:id="6"/>
     </w:p>
     <w:p>
       <w:pPr>
@@ -4966,9 +4964,9 @@
           <w:sz w:val="24"/>
         </w:rPr>
       </w:pPr>
-      <w:bookmarkStart w:id="8" w:name="_Toc356851181"/>
-      <w:bookmarkStart w:id="9" w:name="_Toc498836226"/>
-      <w:bookmarkStart w:id="10" w:name="_Toc11312778"/>
+      <w:bookmarkStart w:id="7" w:name="_Toc356851181"/>
+      <w:bookmarkStart w:id="8" w:name="_Toc498836226"/>
+      <w:bookmarkStart w:id="9" w:name="_Toc11312778"/>
       <w:r>
         <w:rPr>
           <w:rFonts w:ascii="微软雅黑" w:eastAsia="微软雅黑" w:hAnsi="微软雅黑"/>
@@ -4976,9 +4974,9 @@
         </w:rPr>
         <w:t>定义、首字母缩写词和缩略语</w:t>
       </w:r>
+      <w:bookmarkEnd w:id="7"/>
       <w:bookmarkEnd w:id="8"/>
       <w:bookmarkEnd w:id="9"/>
-      <w:bookmarkEnd w:id="10"/>
     </w:p>
     <w:p>
       <w:pPr>
@@ -5013,10 +5011,10 @@
           <w:sz w:val="24"/>
         </w:rPr>
       </w:pPr>
-      <w:bookmarkStart w:id="11" w:name="_Toc498836227"/>
-      <w:bookmarkStart w:id="12" w:name="_Toc356851182"/>
+      <w:bookmarkStart w:id="10" w:name="_Toc498836227"/>
+      <w:bookmarkStart w:id="11" w:name="_Toc356851182"/>
+      <w:bookmarkStart w:id="12" w:name="_Toc11312779"/>
       <w:bookmarkStart w:id="13" w:name="_Hlk10252991"/>
-      <w:bookmarkStart w:id="14" w:name="_Toc11312779"/>
       <w:r>
         <w:rPr>
           <w:rFonts w:ascii="微软雅黑" w:eastAsia="微软雅黑" w:hAnsi="微软雅黑"/>
@@ -5024,9 +5022,9 @@
         </w:rPr>
         <w:t>参考资料</w:t>
       </w:r>
+      <w:bookmarkEnd w:id="10"/>
       <w:bookmarkEnd w:id="11"/>
       <w:bookmarkEnd w:id="12"/>
-      <w:bookmarkEnd w:id="14"/>
     </w:p>
     <w:bookmarkEnd w:id="13"/>
     <w:p>
@@ -5058,7 +5056,7 @@
           <w:sz w:val="24"/>
         </w:rPr>
       </w:pPr>
-      <w:bookmarkStart w:id="15" w:name="_Toc11312780"/>
+      <w:bookmarkStart w:id="14" w:name="_Toc11312780"/>
       <w:r>
         <w:rPr>
           <w:rFonts w:ascii="微软雅黑" w:eastAsia="微软雅黑" w:hAnsi="微软雅黑" w:hint="eastAsia"/>
@@ -5066,7 +5064,7 @@
         </w:rPr>
         <w:t>概述</w:t>
       </w:r>
-      <w:bookmarkEnd w:id="15"/>
+      <w:bookmarkEnd w:id="14"/>
     </w:p>
     <w:p>
       <w:pPr>
@@ -5136,9 +5134,9 @@
           <w:sz w:val="28"/>
         </w:rPr>
       </w:pPr>
-      <w:bookmarkStart w:id="16" w:name="_Toc498836229"/>
-      <w:bookmarkStart w:id="17" w:name="_Toc356851183"/>
-      <w:bookmarkStart w:id="18" w:name="_Toc11312781"/>
+      <w:bookmarkStart w:id="15" w:name="_Toc498836229"/>
+      <w:bookmarkStart w:id="16" w:name="_Toc356851183"/>
+      <w:bookmarkStart w:id="17" w:name="_Toc11312781"/>
       <w:r>
         <w:rPr>
           <w:rFonts w:ascii="微软雅黑" w:eastAsia="微软雅黑" w:hAnsi="微软雅黑"/>
@@ -5146,9 +5144,9 @@
         </w:rPr>
         <w:t>整体说明</w:t>
       </w:r>
+      <w:bookmarkEnd w:id="15"/>
       <w:bookmarkEnd w:id="16"/>
       <w:bookmarkEnd w:id="17"/>
-      <w:bookmarkEnd w:id="18"/>
     </w:p>
     <w:p>
       <w:pPr>
@@ -5514,9 +5512,9 @@
           <w:sz w:val="28"/>
         </w:rPr>
       </w:pPr>
-      <w:bookmarkStart w:id="19" w:name="_Toc356851184"/>
-      <w:bookmarkStart w:id="20" w:name="_Toc498836230"/>
-      <w:bookmarkStart w:id="21" w:name="_Toc11312782"/>
+      <w:bookmarkStart w:id="18" w:name="_Toc356851184"/>
+      <w:bookmarkStart w:id="19" w:name="_Toc498836230"/>
+      <w:bookmarkStart w:id="20" w:name="_Toc11312782"/>
       <w:r>
         <w:rPr>
           <w:rFonts w:ascii="微软雅黑" w:eastAsia="微软雅黑" w:hAnsi="微软雅黑"/>
@@ -5524,9 +5522,9 @@
         </w:rPr>
         <w:t>具体需求</w:t>
       </w:r>
+      <w:bookmarkEnd w:id="18"/>
       <w:bookmarkEnd w:id="19"/>
       <w:bookmarkEnd w:id="20"/>
-      <w:bookmarkEnd w:id="21"/>
     </w:p>
     <w:p>
       <w:pPr>
@@ -5537,10 +5535,10 @@
           <w:sz w:val="24"/>
         </w:rPr>
       </w:pPr>
-      <w:bookmarkStart w:id="22" w:name="_Toc498836231"/>
-      <w:bookmarkStart w:id="23" w:name="_Toc356851185"/>
+      <w:bookmarkStart w:id="21" w:name="_Toc498836231"/>
+      <w:bookmarkStart w:id="22" w:name="_Toc356851185"/>
+      <w:bookmarkStart w:id="23" w:name="_Toc11312783"/>
       <w:bookmarkStart w:id="24" w:name="_Hlk10253199"/>
-      <w:bookmarkStart w:id="25" w:name="_Toc11312783"/>
       <w:r>
         <w:rPr>
           <w:rFonts w:ascii="微软雅黑" w:eastAsia="微软雅黑" w:hAnsi="微软雅黑"/>
@@ -5548,9 +5546,9 @@
         </w:rPr>
         <w:t>功能</w:t>
       </w:r>
+      <w:bookmarkEnd w:id="21"/>
       <w:bookmarkEnd w:id="22"/>
       <w:bookmarkEnd w:id="23"/>
-      <w:bookmarkEnd w:id="25"/>
     </w:p>
     <w:p>
       <w:pPr>
@@ -5562,9 +5560,9 @@
           <w:sz w:val="22"/>
         </w:rPr>
       </w:pPr>
-      <w:bookmarkStart w:id="26" w:name="_Toc356851186"/>
-      <w:bookmarkStart w:id="27" w:name="_Toc498836232"/>
-      <w:bookmarkStart w:id="28" w:name="_Toc11312784"/>
+      <w:bookmarkStart w:id="25" w:name="_Toc356851186"/>
+      <w:bookmarkStart w:id="26" w:name="_Toc498836232"/>
+      <w:bookmarkStart w:id="27" w:name="_Toc11312784"/>
       <w:bookmarkEnd w:id="24"/>
       <w:r>
         <w:rPr>
@@ -5574,9 +5572,9 @@
         </w:rPr>
         <w:t>&lt;Use case 图&gt;</w:t>
       </w:r>
+      <w:bookmarkEnd w:id="25"/>
       <w:bookmarkEnd w:id="26"/>
       <w:bookmarkEnd w:id="27"/>
-      <w:bookmarkEnd w:id="28"/>
     </w:p>
     <w:p>
       <w:pPr>
@@ -5805,6 +5803,18 @@
           <w:sz w:val="24"/>
           <w:szCs w:val="22"/>
         </w:rPr>
+        <w:t>管理员</w:t>
+      </w:r>
+      <w:bookmarkStart w:id="28" w:name="_GoBack"/>
+      <w:bookmarkEnd w:id="28"/>
+      <w:r>
+        <w:rPr>
+          <w:rFonts w:ascii="微软雅黑" w:eastAsia="微软雅黑" w:hAnsi="微软雅黑" w:hint="eastAsia"/>
+          <w:b/>
+          <w:bCs/>
+          <w:sz w:val="24"/>
+          <w:szCs w:val="22"/>
+        </w:rPr>
         <w:t>用例图</w:t>
       </w:r>
     </w:p>
@@ -5820,9 +5830,9 @@
         </w:rPr>
       </w:pPr>
       <w:bookmarkStart w:id="29" w:name="_Toc10497315"/>
-      <w:bookmarkStart w:id="30" w:name="_Toc498836233"/>
-      <w:bookmarkStart w:id="31" w:name="_Toc356851189"/>
-      <w:bookmarkStart w:id="32" w:name="_Toc11312785"/>
+      <w:bookmarkStart w:id="30" w:name="_Toc11312785"/>
+      <w:bookmarkStart w:id="31" w:name="_Toc498836233"/>
+      <w:bookmarkStart w:id="32" w:name="_Toc356851189"/>
       <w:r>
         <w:rPr>
           <w:rFonts w:ascii="微软雅黑" w:eastAsia="微软雅黑" w:hAnsi="微软雅黑"/>
@@ -5848,7 +5858,7 @@
         <w:t>&gt;</w:t>
       </w:r>
       <w:bookmarkEnd w:id="29"/>
-      <w:bookmarkEnd w:id="32"/>
+      <w:bookmarkEnd w:id="30"/>
     </w:p>
     <w:p>
       <w:pPr>
@@ -14790,8 +14800,8 @@
         </w:rPr>
         <w:t>易用性</w:t>
       </w:r>
-      <w:bookmarkEnd w:id="30"/>
       <w:bookmarkEnd w:id="31"/>
+      <w:bookmarkEnd w:id="32"/>
       <w:bookmarkEnd w:id="67"/>
     </w:p>
     <w:p>
@@ -15281,8 +15291,8 @@
           <w:sz w:val="24"/>
         </w:rPr>
       </w:pPr>
-      <w:bookmarkStart w:id="74" w:name="_Hlk10253357"/>
-      <w:bookmarkStart w:id="75" w:name="_Toc11312806"/>
+      <w:bookmarkStart w:id="74" w:name="_Toc11312806"/>
+      <w:bookmarkStart w:id="75" w:name="_Hlk10253357"/>
       <w:r>
         <w:rPr>
           <w:rFonts w:ascii="微软雅黑" w:eastAsia="微软雅黑" w:hAnsi="微软雅黑" w:hint="eastAsia"/>
@@ -15290,7 +15300,7 @@
         </w:rPr>
         <w:t>可支持性</w:t>
       </w:r>
-      <w:bookmarkEnd w:id="75"/>
+      <w:bookmarkEnd w:id="74"/>
     </w:p>
     <w:p>
       <w:pPr>
@@ -17244,9 +17254,9 @@
       </w:pPr>
       <w:bookmarkStart w:id="77" w:name="_Toc498836241"/>
       <w:bookmarkStart w:id="78" w:name="_Toc356851197"/>
-      <w:bookmarkStart w:id="79" w:name="_Hlk10253348"/>
-      <w:bookmarkStart w:id="80" w:name="_Toc11312808"/>
-      <w:bookmarkEnd w:id="74"/>
+      <w:bookmarkStart w:id="79" w:name="_Toc11312808"/>
+      <w:bookmarkStart w:id="80" w:name="_Hlk10253348"/>
+      <w:bookmarkEnd w:id="75"/>
       <w:r>
         <w:rPr>
           <w:rFonts w:ascii="微软雅黑" w:eastAsia="微软雅黑" w:hAnsi="微软雅黑"/>
@@ -17256,7 +17266,7 @@
       </w:r>
       <w:bookmarkEnd w:id="77"/>
       <w:bookmarkEnd w:id="78"/>
-      <w:bookmarkEnd w:id="80"/>
+      <w:bookmarkEnd w:id="79"/>
     </w:p>
     <w:p>
       <w:pPr>
@@ -17271,7 +17281,7 @@
       </w:pPr>
       <w:bookmarkStart w:id="81" w:name="_Toc356851199"/>
       <w:bookmarkStart w:id="82" w:name="_Toc498836243"/>
-      <w:bookmarkEnd w:id="79"/>
+      <w:bookmarkEnd w:id="80"/>
       <w:r>
         <w:rPr>
           <w:rFonts w:ascii="微软雅黑" w:eastAsia="微软雅黑" w:hAnsi="微软雅黑" w:hint="eastAsia"/>
@@ -23590,7 +23600,7 @@
 </file>
 
 <file path=customXml/itemProps2.xml><?xml version="1.0" encoding="utf-8"?>
-<ds:datastoreItem xmlns:ds="http://schemas.openxmlformats.org/officeDocument/2006/customXml" ds:itemID="{F5D6745C-8F79-45BF-B416-58A434FB14B6}">
+<ds:datastoreItem xmlns:ds="http://schemas.openxmlformats.org/officeDocument/2006/customXml" ds:itemID="{C4A51B1C-FAD8-427F-9F19-859689CB7AC4}">
   <ds:schemaRefs>
     <ds:schemaRef ds:uri="http://schemas.openxmlformats.org/officeDocument/2006/bibliography"/>
   </ds:schemaRefs>
